--- a/Grade One.docx
+++ b/Grade One.docx
@@ -22,7 +22,7 @@
         <mc:AlternateContent>
           <mc:Choice Requires="wps">
             <w:drawing>
-              <wp:anchor distT="45720" distB="45720" distL="114300" distR="114300" simplePos="0" relativeHeight="251709440" behindDoc="0" locked="0" layoutInCell="1" allowOverlap="1" wp14:anchorId="549C9D26" wp14:editId="5543E009">
+              <wp:anchor distT="45720" distB="45720" distL="114300" distR="114300" simplePos="0" relativeHeight="251709440" behindDoc="0" locked="0" layoutInCell="1" allowOverlap="1" wp14:anchorId="549C9D26" wp14:editId="3AB41A32">
                 <wp:simplePos x="0" y="0"/>
                 <wp:positionH relativeFrom="margin">
                   <wp:align>right</wp:align>
@@ -31,7 +31,7 @@
                   <wp:posOffset>9525</wp:posOffset>
                 </wp:positionV>
                 <wp:extent cx="845820" cy="733425"/>
-                <wp:effectExtent l="0" t="0" r="0" b="0"/>
+                <wp:effectExtent l="0" t="0" r="11430" b="9525"/>
                 <wp:wrapNone/>
                 <wp:docPr id="217" name="Text Box 2"/>
                 <wp:cNvGraphicFramePr>
@@ -72,7 +72,7 @@
                           </w:p>
                         </w:txbxContent>
                       </wps:txbx>
-                      <wps:bodyPr rot="0" vert="horz" wrap="square" lIns="91440" tIns="45720" rIns="91440" bIns="45720" anchor="t" anchorCtr="0">
+                      <wps:bodyPr rot="0" vert="horz" wrap="square" lIns="0" tIns="0" rIns="0" bIns="0" anchor="t" anchorCtr="0">
                         <a:noAutofit/>
                       </wps:bodyPr>
                     </wps:wsp>
@@ -93,8 +93,8 @@
                 <v:stroke joinstyle="miter"/>
                 <v:path gradientshapeok="t" o:connecttype="rect"/>
               </v:shapetype>
-              <v:shape id="Text Box 2" o:spid="_x0000_s1026" type="#_x0000_t202" style="position:absolute;left:0;text-align:left;margin-left:15.4pt;margin-top:.75pt;width:66.6pt;height:57.75pt;z-index:251709440;visibility:visible;mso-wrap-style:square;mso-width-percent:0;mso-height-percent:0;mso-wrap-distance-left:9pt;mso-wrap-distance-top:3.6pt;mso-wrap-distance-right:9pt;mso-wrap-distance-bottom:3.6pt;mso-position-horizontal:right;mso-position-horizontal-relative:margin;mso-position-vertical:absolute;mso-position-vertical-relative:text;mso-width-percent:0;mso-height-percent:0;mso-width-relative:margin;mso-height-relative:margin;v-text-anchor:top" o:gfxdata="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" filled="f" stroked="f">
-                <v:textbox>
+              <v:shape id="Text Box 2" o:spid="_x0000_s1026" type="#_x0000_t202" style="position:absolute;left:0;text-align:left;margin-left:15.4pt;margin-top:.75pt;width:66.6pt;height:57.75pt;z-index:251709440;visibility:visible;mso-wrap-style:square;mso-width-percent:0;mso-height-percent:0;mso-wrap-distance-left:9pt;mso-wrap-distance-top:3.6pt;mso-wrap-distance-right:9pt;mso-wrap-distance-bottom:3.6pt;mso-position-horizontal:right;mso-position-horizontal-relative:margin;mso-position-vertical:absolute;mso-position-vertical-relative:text;mso-width-percent:0;mso-height-percent:0;mso-width-relative:margin;mso-height-relative:margin;v-text-anchor:top" o:gfxdata="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" filled="f" stroked="f">
+                <v:textbox inset="0,0,0,0">
                   <w:txbxContent>
                     <w:p>
                       <w:pPr>
@@ -6801,7 +6801,7 @@
           <w:szCs w:val="14"/>
         </w:rPr>
         <w:drawing>
-          <wp:anchor distT="0" distB="0" distL="114300" distR="114300" simplePos="0" relativeHeight="251631616" behindDoc="0" locked="0" layoutInCell="1" allowOverlap="1" wp14:anchorId="3552D920" wp14:editId="6251C319">
+          <wp:anchor distT="0" distB="0" distL="114300" distR="114300" simplePos="0" relativeHeight="251631616" behindDoc="0" locked="0" layoutInCell="1" allowOverlap="1" wp14:anchorId="3552D920" wp14:editId="2A5DD04C">
             <wp:simplePos x="0" y="0"/>
             <wp:positionH relativeFrom="margin">
               <wp:posOffset>-20477</wp:posOffset>
@@ -7753,25 +7753,6 @@
 </file>
 
 <file path=customXml/item1.xml><?xml version="1.0" encoding="utf-8"?>
-<?mso-contentType ?>
-<FormTemplates xmlns="http://schemas.microsoft.com/sharepoint/v3/contenttype/forms">
-  <Display>DocumentLibraryForm</Display>
-  <Edit>DocumentLibraryForm</Edit>
-  <New>DocumentLibraryForm</New>
-</FormTemplates>
-</file>
-
-<file path=customXml/item2.xml><?xml version="1.0" encoding="utf-8"?>
-<p:properties xmlns:p="http://schemas.microsoft.com/office/2006/metadata/properties" xmlns:xsi="http://www.w3.org/2001/XMLSchema-instance" xmlns:pc="http://schemas.microsoft.com/office/infopath/2007/PartnerControls">
-  <documentManagement/>
-</p:properties>
-</file>
-
-<file path=customXml/item3.xml><?xml version="1.0" encoding="utf-8"?>
-<b:Sources xmlns:b="http://schemas.openxmlformats.org/officeDocument/2006/bibliography" xmlns="http://schemas.openxmlformats.org/officeDocument/2006/bibliography" SelectedStyle="\APASixthEditionOfficeOnline.xsl" StyleName="APA" Version="6"/>
-</file>
-
-<file path=customXml/item4.xml><?xml version="1.0" encoding="utf-8"?>
 <ct:contentTypeSchema xmlns:ct="http://schemas.microsoft.com/office/2006/metadata/contentType" xmlns:ma="http://schemas.microsoft.com/office/2006/metadata/properties/metaAttributes" ct:_="" ma:_="" ma:contentTypeName="Document" ma:contentTypeID="0x01010019B181300F721B4D9F3B95A3EE15143C" ma:contentTypeVersion="10" ma:contentTypeDescription="Create a new document." ma:contentTypeScope="" ma:versionID="bf2ca1b3bc24449cdd1a669432d4bb9e">
   <xsd:schema xmlns:xsd="http://www.w3.org/2001/XMLSchema" xmlns:xs="http://www.w3.org/2001/XMLSchema" xmlns:p="http://schemas.microsoft.com/office/2006/metadata/properties" xmlns:ns3="541f9672-3e94-4c26-a847-81d4d159bfa1" targetNamespace="http://schemas.microsoft.com/office/2006/metadata/properties" ma:root="true" ma:fieldsID="14a7babb77b443892259070c9ba030eb" ns3:_="">
     <xsd:import namespace="541f9672-3e94-4c26-a847-81d4d159bfa1"/>
@@ -7955,32 +7936,26 @@
 </ct:contentTypeSchema>
 </file>
 
-<file path=customXml/itemProps1.xml><?xml version="1.0" encoding="utf-8"?>
-<ds:datastoreItem xmlns:ds="http://schemas.openxmlformats.org/officeDocument/2006/customXml" ds:itemID="{9E607EEA-1579-4534-A211-223D35B43271}">
-  <ds:schemaRefs>
-    <ds:schemaRef ds:uri="http://schemas.microsoft.com/sharepoint/v3/contenttype/forms"/>
-  </ds:schemaRefs>
-</ds:datastoreItem>
+<file path=customXml/item2.xml><?xml version="1.0" encoding="utf-8"?>
+<b:Sources xmlns:b="http://schemas.openxmlformats.org/officeDocument/2006/bibliography" xmlns="http://schemas.openxmlformats.org/officeDocument/2006/bibliography" SelectedStyle="\APASixthEditionOfficeOnline.xsl" StyleName="APA" Version="6"/>
 </file>
 
-<file path=customXml/itemProps2.xml><?xml version="1.0" encoding="utf-8"?>
-<ds:datastoreItem xmlns:ds="http://schemas.openxmlformats.org/officeDocument/2006/customXml" ds:itemID="{672FB7B5-DBC2-43DE-98D9-E1693A2B312F}">
-  <ds:schemaRefs>
-    <ds:schemaRef ds:uri="http://schemas.microsoft.com/office/2006/metadata/properties"/>
-    <ds:schemaRef ds:uri="http://schemas.microsoft.com/office/infopath/2007/PartnerControls"/>
-  </ds:schemaRefs>
-</ds:datastoreItem>
+<file path=customXml/item3.xml><?xml version="1.0" encoding="utf-8"?>
+<p:properties xmlns:p="http://schemas.microsoft.com/office/2006/metadata/properties" xmlns:xsi="http://www.w3.org/2001/XMLSchema-instance" xmlns:pc="http://schemas.microsoft.com/office/infopath/2007/PartnerControls">
+  <documentManagement/>
+</p:properties>
 </file>
 
-<file path=customXml/itemProps3.xml><?xml version="1.0" encoding="utf-8"?>
-<ds:datastoreItem xmlns:ds="http://schemas.openxmlformats.org/officeDocument/2006/customXml" ds:itemID="{79EDFC7F-E73A-4641-AB05-0EAF77FB85CB}">
-  <ds:schemaRefs>
-    <ds:schemaRef ds:uri="http://schemas.openxmlformats.org/officeDocument/2006/bibliography"/>
-  </ds:schemaRefs>
-</ds:datastoreItem>
+<file path=customXml/item4.xml><?xml version="1.0" encoding="utf-8"?>
+<?mso-contentType ?>
+<FormTemplates xmlns="http://schemas.microsoft.com/sharepoint/v3/contenttype/forms">
+  <Display>DocumentLibraryForm</Display>
+  <Edit>DocumentLibraryForm</Edit>
+  <New>DocumentLibraryForm</New>
+</FormTemplates>
 </file>
 
-<file path=customXml/itemProps4.xml><?xml version="1.0" encoding="utf-8"?>
+<file path=customXml/itemProps1.xml><?xml version="1.0" encoding="utf-8"?>
 <ds:datastoreItem xmlns:ds="http://schemas.openxmlformats.org/officeDocument/2006/customXml" ds:itemID="{1934D20A-BA2A-4311-8449-030457D80377}">
   <ds:schemaRefs>
     <ds:schemaRef ds:uri="http://schemas.microsoft.com/office/2006/metadata/contentType"/>
@@ -7996,4 +7971,29 @@
     <ds:schemaRef ds:uri="http://schemas.microsoft.com/internal/obd"/>
   </ds:schemaRefs>
 </ds:datastoreItem>
+</file>
+
+<file path=customXml/itemProps2.xml><?xml version="1.0" encoding="utf-8"?>
+<ds:datastoreItem xmlns:ds="http://schemas.openxmlformats.org/officeDocument/2006/customXml" ds:itemID="{79EDFC7F-E73A-4641-AB05-0EAF77FB85CB}">
+  <ds:schemaRefs>
+    <ds:schemaRef ds:uri="http://schemas.openxmlformats.org/officeDocument/2006/bibliography"/>
+  </ds:schemaRefs>
+</ds:datastoreItem>
+</file>
+
+<file path=customXml/itemProps3.xml><?xml version="1.0" encoding="utf-8"?>
+<ds:datastoreItem xmlns:ds="http://schemas.openxmlformats.org/officeDocument/2006/customXml" ds:itemID="{672FB7B5-DBC2-43DE-98D9-E1693A2B312F}">
+  <ds:schemaRefs>
+    <ds:schemaRef ds:uri="http://schemas.microsoft.com/office/2006/metadata/properties"/>
+    <ds:schemaRef ds:uri="http://schemas.microsoft.com/office/infopath/2007/PartnerControls"/>
+  </ds:schemaRefs>
+</ds:datastoreItem>
+</file>
+
+<file path=customXml/itemProps4.xml><?xml version="1.0" encoding="utf-8"?>
+<ds:datastoreItem xmlns:ds="http://schemas.openxmlformats.org/officeDocument/2006/customXml" ds:itemID="{9E607EEA-1579-4534-A211-223D35B43271}">
+  <ds:schemaRefs>
+    <ds:schemaRef ds:uri="http://schemas.microsoft.com/sharepoint/v3/contenttype/forms"/>
+  </ds:schemaRefs>
+</ds:datastoreItem>
 </file>